--- a/contents/pediatrics/pediatrics-normal-physiology-development/source/pediatrics-normal-physiology-development-front.docx
+++ b/contents/pediatrics/pediatrics-normal-physiology-development/source/pediatrics-normal-physiology-development-front.docx
@@ -247,7 +247,39 @@
                 <w:sz w:val="20"/>
                 <w:szCs w:val="20"/>
               </w:rPr>
-              <w:t>30-60</w:t>
+              <w:t>30</w:t>
+            </w:r>
+            <w:r>
+              <w:rPr>
+                <w:rFonts w:ascii="Arial" w:hAnsi="Arial" w:cs="Arial"/>
+                <w:sz w:val="20"/>
+                <w:szCs w:val="20"/>
+              </w:rPr>
+              <w:t xml:space="preserve"> </w:t>
+            </w:r>
+            <w:r>
+              <w:rPr>
+                <w:rFonts w:ascii="Arial" w:hAnsi="Arial" w:cs="Arial"/>
+                <w:sz w:val="20"/>
+                <w:szCs w:val="20"/>
+              </w:rPr>
+              <w:t>-</w:t>
+            </w:r>
+            <w:r>
+              <w:rPr>
+                <w:rFonts w:ascii="Arial" w:hAnsi="Arial" w:cs="Arial"/>
+                <w:sz w:val="20"/>
+                <w:szCs w:val="20"/>
+              </w:rPr>
+              <w:t xml:space="preserve"> </w:t>
+            </w:r>
+            <w:r>
+              <w:rPr>
+                <w:rFonts w:ascii="Arial" w:hAnsi="Arial" w:cs="Arial"/>
+                <w:sz w:val="20"/>
+                <w:szCs w:val="20"/>
+              </w:rPr>
+              <w:t>60</w:t>
             </w:r>
           </w:p>
         </w:tc>
@@ -275,7 +307,39 @@
                 <w:sz w:val="20"/>
                 <w:szCs w:val="20"/>
               </w:rPr>
-              <w:t>110-160</w:t>
+              <w:t>110</w:t>
+            </w:r>
+            <w:r>
+              <w:rPr>
+                <w:rFonts w:ascii="Arial" w:hAnsi="Arial" w:cs="Arial"/>
+                <w:sz w:val="20"/>
+                <w:szCs w:val="20"/>
+              </w:rPr>
+              <w:t xml:space="preserve"> </w:t>
+            </w:r>
+            <w:r>
+              <w:rPr>
+                <w:rFonts w:ascii="Arial" w:hAnsi="Arial" w:cs="Arial"/>
+                <w:sz w:val="20"/>
+                <w:szCs w:val="20"/>
+              </w:rPr>
+              <w:t>-</w:t>
+            </w:r>
+            <w:r>
+              <w:rPr>
+                <w:rFonts w:ascii="Arial" w:hAnsi="Arial" w:cs="Arial"/>
+                <w:sz w:val="20"/>
+                <w:szCs w:val="20"/>
+              </w:rPr>
+              <w:t xml:space="preserve"> </w:t>
+            </w:r>
+            <w:r>
+              <w:rPr>
+                <w:rFonts w:ascii="Arial" w:hAnsi="Arial" w:cs="Arial"/>
+                <w:sz w:val="20"/>
+                <w:szCs w:val="20"/>
+              </w:rPr>
+              <w:t>160</w:t>
             </w:r>
           </w:p>
         </w:tc>
@@ -303,7 +367,39 @@
                 <w:sz w:val="20"/>
                 <w:szCs w:val="20"/>
               </w:rPr>
-              <w:t>65-90</w:t>
+              <w:t>65</w:t>
+            </w:r>
+            <w:r>
+              <w:rPr>
+                <w:rFonts w:ascii="Arial" w:hAnsi="Arial" w:cs="Arial"/>
+                <w:sz w:val="20"/>
+                <w:szCs w:val="20"/>
+              </w:rPr>
+              <w:t xml:space="preserve"> </w:t>
+            </w:r>
+            <w:r>
+              <w:rPr>
+                <w:rFonts w:ascii="Arial" w:hAnsi="Arial" w:cs="Arial"/>
+                <w:sz w:val="20"/>
+                <w:szCs w:val="20"/>
+              </w:rPr>
+              <w:t>-</w:t>
+            </w:r>
+            <w:r>
+              <w:rPr>
+                <w:rFonts w:ascii="Arial" w:hAnsi="Arial" w:cs="Arial"/>
+                <w:sz w:val="20"/>
+                <w:szCs w:val="20"/>
+              </w:rPr>
+              <w:t xml:space="preserve"> </w:t>
+            </w:r>
+            <w:r>
+              <w:rPr>
+                <w:rFonts w:ascii="Arial" w:hAnsi="Arial" w:cs="Arial"/>
+                <w:sz w:val="20"/>
+                <w:szCs w:val="20"/>
+              </w:rPr>
+              <w:t>90</w:t>
             </w:r>
           </w:p>
         </w:tc>
@@ -372,7 +468,39 @@
                 <w:sz w:val="20"/>
                 <w:szCs w:val="20"/>
               </w:rPr>
-              <w:t>30-40</w:t>
+              <w:t>30</w:t>
+            </w:r>
+            <w:r>
+              <w:rPr>
+                <w:rFonts w:ascii="Arial" w:hAnsi="Arial" w:cs="Arial"/>
+                <w:sz w:val="20"/>
+                <w:szCs w:val="20"/>
+              </w:rPr>
+              <w:t xml:space="preserve"> </w:t>
+            </w:r>
+            <w:r>
+              <w:rPr>
+                <w:rFonts w:ascii="Arial" w:hAnsi="Arial" w:cs="Arial"/>
+                <w:sz w:val="20"/>
+                <w:szCs w:val="20"/>
+              </w:rPr>
+              <w:t>-</w:t>
+            </w:r>
+            <w:r>
+              <w:rPr>
+                <w:rFonts w:ascii="Arial" w:hAnsi="Arial" w:cs="Arial"/>
+                <w:sz w:val="20"/>
+                <w:szCs w:val="20"/>
+              </w:rPr>
+              <w:t xml:space="preserve"> </w:t>
+            </w:r>
+            <w:r>
+              <w:rPr>
+                <w:rFonts w:ascii="Arial" w:hAnsi="Arial" w:cs="Arial"/>
+                <w:sz w:val="20"/>
+                <w:szCs w:val="20"/>
+              </w:rPr>
+              <w:t>40</w:t>
             </w:r>
           </w:p>
         </w:tc>
@@ -397,7 +525,39 @@
                 <w:sz w:val="20"/>
                 <w:szCs w:val="20"/>
               </w:rPr>
-              <w:t>110-160</w:t>
+              <w:t>110</w:t>
+            </w:r>
+            <w:r>
+              <w:rPr>
+                <w:rFonts w:ascii="Arial" w:hAnsi="Arial" w:cs="Arial"/>
+                <w:sz w:val="20"/>
+                <w:szCs w:val="20"/>
+              </w:rPr>
+              <w:t xml:space="preserve"> </w:t>
+            </w:r>
+            <w:r>
+              <w:rPr>
+                <w:rFonts w:ascii="Arial" w:hAnsi="Arial" w:cs="Arial"/>
+                <w:sz w:val="20"/>
+                <w:szCs w:val="20"/>
+              </w:rPr>
+              <w:t>-</w:t>
+            </w:r>
+            <w:r>
+              <w:rPr>
+                <w:rFonts w:ascii="Arial" w:hAnsi="Arial" w:cs="Arial"/>
+                <w:sz w:val="20"/>
+                <w:szCs w:val="20"/>
+              </w:rPr>
+              <w:t xml:space="preserve"> </w:t>
+            </w:r>
+            <w:r>
+              <w:rPr>
+                <w:rFonts w:ascii="Arial" w:hAnsi="Arial" w:cs="Arial"/>
+                <w:sz w:val="20"/>
+                <w:szCs w:val="20"/>
+              </w:rPr>
+              <w:t>160</w:t>
             </w:r>
           </w:p>
         </w:tc>
@@ -422,7 +582,39 @@
                 <w:sz w:val="20"/>
                 <w:szCs w:val="20"/>
               </w:rPr>
-              <w:t>70-90</w:t>
+              <w:t>70</w:t>
+            </w:r>
+            <w:r>
+              <w:rPr>
+                <w:rFonts w:ascii="Arial" w:hAnsi="Arial" w:cs="Arial"/>
+                <w:sz w:val="20"/>
+                <w:szCs w:val="20"/>
+              </w:rPr>
+              <w:t xml:space="preserve"> </w:t>
+            </w:r>
+            <w:r>
+              <w:rPr>
+                <w:rFonts w:ascii="Arial" w:hAnsi="Arial" w:cs="Arial"/>
+                <w:sz w:val="20"/>
+                <w:szCs w:val="20"/>
+              </w:rPr>
+              <w:t>-</w:t>
+            </w:r>
+            <w:r>
+              <w:rPr>
+                <w:rFonts w:ascii="Arial" w:hAnsi="Arial" w:cs="Arial"/>
+                <w:sz w:val="20"/>
+                <w:szCs w:val="20"/>
+              </w:rPr>
+              <w:t xml:space="preserve"> </w:t>
+            </w:r>
+            <w:r>
+              <w:rPr>
+                <w:rFonts w:ascii="Arial" w:hAnsi="Arial" w:cs="Arial"/>
+                <w:sz w:val="20"/>
+                <w:szCs w:val="20"/>
+              </w:rPr>
+              <w:t>90</w:t>
             </w:r>
           </w:p>
         </w:tc>
@@ -492,7 +684,39 @@
                 <w:sz w:val="20"/>
                 <w:szCs w:val="20"/>
               </w:rPr>
-              <w:t>25-35</w:t>
+              <w:t>25</w:t>
+            </w:r>
+            <w:r>
+              <w:rPr>
+                <w:rFonts w:ascii="Arial" w:hAnsi="Arial" w:cs="Arial"/>
+                <w:sz w:val="20"/>
+                <w:szCs w:val="20"/>
+              </w:rPr>
+              <w:t xml:space="preserve"> </w:t>
+            </w:r>
+            <w:r>
+              <w:rPr>
+                <w:rFonts w:ascii="Arial" w:hAnsi="Arial" w:cs="Arial"/>
+                <w:sz w:val="20"/>
+                <w:szCs w:val="20"/>
+              </w:rPr>
+              <w:t>-</w:t>
+            </w:r>
+            <w:r>
+              <w:rPr>
+                <w:rFonts w:ascii="Arial" w:hAnsi="Arial" w:cs="Arial"/>
+                <w:sz w:val="20"/>
+                <w:szCs w:val="20"/>
+              </w:rPr>
+              <w:t xml:space="preserve"> </w:t>
+            </w:r>
+            <w:r>
+              <w:rPr>
+                <w:rFonts w:ascii="Arial" w:hAnsi="Arial" w:cs="Arial"/>
+                <w:sz w:val="20"/>
+                <w:szCs w:val="20"/>
+              </w:rPr>
+              <w:t>35</w:t>
             </w:r>
           </w:p>
         </w:tc>
@@ -517,7 +741,39 @@
                 <w:sz w:val="20"/>
                 <w:szCs w:val="20"/>
               </w:rPr>
-              <w:t>100-150</w:t>
+              <w:t>100</w:t>
+            </w:r>
+            <w:r>
+              <w:rPr>
+                <w:rFonts w:ascii="Arial" w:hAnsi="Arial" w:cs="Arial"/>
+                <w:sz w:val="20"/>
+                <w:szCs w:val="20"/>
+              </w:rPr>
+              <w:t xml:space="preserve"> </w:t>
+            </w:r>
+            <w:r>
+              <w:rPr>
+                <w:rFonts w:ascii="Arial" w:hAnsi="Arial" w:cs="Arial"/>
+                <w:sz w:val="20"/>
+                <w:szCs w:val="20"/>
+              </w:rPr>
+              <w:t>-</w:t>
+            </w:r>
+            <w:r>
+              <w:rPr>
+                <w:rFonts w:ascii="Arial" w:hAnsi="Arial" w:cs="Arial"/>
+                <w:sz w:val="20"/>
+                <w:szCs w:val="20"/>
+              </w:rPr>
+              <w:t xml:space="preserve"> </w:t>
+            </w:r>
+            <w:r>
+              <w:rPr>
+                <w:rFonts w:ascii="Arial" w:hAnsi="Arial" w:cs="Arial"/>
+                <w:sz w:val="20"/>
+                <w:szCs w:val="20"/>
+              </w:rPr>
+              <w:t>150</w:t>
             </w:r>
           </w:p>
         </w:tc>
@@ -542,7 +798,31 @@
                 <w:sz w:val="20"/>
                 <w:szCs w:val="20"/>
               </w:rPr>
-              <w:t>85-</w:t>
+              <w:t>85</w:t>
+            </w:r>
+            <w:r>
+              <w:rPr>
+                <w:rFonts w:ascii="Arial" w:hAnsi="Arial" w:cs="Arial"/>
+                <w:sz w:val="20"/>
+                <w:szCs w:val="20"/>
+              </w:rPr>
+              <w:t xml:space="preserve"> </w:t>
+            </w:r>
+            <w:r>
+              <w:rPr>
+                <w:rFonts w:ascii="Arial" w:hAnsi="Arial" w:cs="Arial"/>
+                <w:sz w:val="20"/>
+                <w:szCs w:val="20"/>
+              </w:rPr>
+              <w:t>-</w:t>
+            </w:r>
+            <w:r>
+              <w:rPr>
+                <w:rFonts w:ascii="Arial" w:hAnsi="Arial" w:cs="Arial"/>
+                <w:sz w:val="20"/>
+                <w:szCs w:val="20"/>
+              </w:rPr>
+              <w:t xml:space="preserve"> </w:t>
             </w:r>
             <w:r>
               <w:rPr>
@@ -552,8 +832,6 @@
               </w:rPr>
               <w:t>9</w:t>
             </w:r>
-            <w:bookmarkStart w:id="0" w:name="_GoBack"/>
-            <w:bookmarkEnd w:id="0"/>
             <w:r>
               <w:rPr>
                 <w:rFonts w:ascii="Arial" w:hAnsi="Arial" w:cs="Arial"/>
@@ -629,7 +907,39 @@
                 <w:sz w:val="20"/>
                 <w:szCs w:val="20"/>
               </w:rPr>
-              <w:t>25-30</w:t>
+              <w:t>25</w:t>
+            </w:r>
+            <w:r>
+              <w:rPr>
+                <w:rFonts w:ascii="Arial" w:hAnsi="Arial" w:cs="Arial"/>
+                <w:sz w:val="20"/>
+                <w:szCs w:val="20"/>
+              </w:rPr>
+              <w:t xml:space="preserve"> </w:t>
+            </w:r>
+            <w:r>
+              <w:rPr>
+                <w:rFonts w:ascii="Arial" w:hAnsi="Arial" w:cs="Arial"/>
+                <w:sz w:val="20"/>
+                <w:szCs w:val="20"/>
+              </w:rPr>
+              <w:t>-</w:t>
+            </w:r>
+            <w:r>
+              <w:rPr>
+                <w:rFonts w:ascii="Arial" w:hAnsi="Arial" w:cs="Arial"/>
+                <w:sz w:val="20"/>
+                <w:szCs w:val="20"/>
+              </w:rPr>
+              <w:t xml:space="preserve"> </w:t>
+            </w:r>
+            <w:r>
+              <w:rPr>
+                <w:rFonts w:ascii="Arial" w:hAnsi="Arial" w:cs="Arial"/>
+                <w:sz w:val="20"/>
+                <w:szCs w:val="20"/>
+              </w:rPr>
+              <w:t>30</w:t>
             </w:r>
           </w:p>
         </w:tc>
@@ -654,7 +964,39 @@
                 <w:sz w:val="20"/>
                 <w:szCs w:val="20"/>
               </w:rPr>
-              <w:t>95-140</w:t>
+              <w:t>95</w:t>
+            </w:r>
+            <w:r>
+              <w:rPr>
+                <w:rFonts w:ascii="Arial" w:hAnsi="Arial" w:cs="Arial"/>
+                <w:sz w:val="20"/>
+                <w:szCs w:val="20"/>
+              </w:rPr>
+              <w:t xml:space="preserve"> </w:t>
+            </w:r>
+            <w:r>
+              <w:rPr>
+                <w:rFonts w:ascii="Arial" w:hAnsi="Arial" w:cs="Arial"/>
+                <w:sz w:val="20"/>
+                <w:szCs w:val="20"/>
+              </w:rPr>
+              <w:t>-</w:t>
+            </w:r>
+            <w:r>
+              <w:rPr>
+                <w:rFonts w:ascii="Arial" w:hAnsi="Arial" w:cs="Arial"/>
+                <w:sz w:val="20"/>
+                <w:szCs w:val="20"/>
+              </w:rPr>
+              <w:t xml:space="preserve"> </w:t>
+            </w:r>
+            <w:r>
+              <w:rPr>
+                <w:rFonts w:ascii="Arial" w:hAnsi="Arial" w:cs="Arial"/>
+                <w:sz w:val="20"/>
+                <w:szCs w:val="20"/>
+              </w:rPr>
+              <w:t>140</w:t>
             </w:r>
           </w:p>
         </w:tc>
@@ -679,7 +1021,39 @@
                 <w:sz w:val="20"/>
                 <w:szCs w:val="20"/>
               </w:rPr>
-              <w:t>80-110</w:t>
+              <w:t>80</w:t>
+            </w:r>
+            <w:r>
+              <w:rPr>
+                <w:rFonts w:ascii="Arial" w:hAnsi="Arial" w:cs="Arial"/>
+                <w:sz w:val="20"/>
+                <w:szCs w:val="20"/>
+              </w:rPr>
+              <w:t xml:space="preserve"> </w:t>
+            </w:r>
+            <w:r>
+              <w:rPr>
+                <w:rFonts w:ascii="Arial" w:hAnsi="Arial" w:cs="Arial"/>
+                <w:sz w:val="20"/>
+                <w:szCs w:val="20"/>
+              </w:rPr>
+              <w:t>-</w:t>
+            </w:r>
+            <w:r>
+              <w:rPr>
+                <w:rFonts w:ascii="Arial" w:hAnsi="Arial" w:cs="Arial"/>
+                <w:sz w:val="20"/>
+                <w:szCs w:val="20"/>
+              </w:rPr>
+              <w:t xml:space="preserve"> </w:t>
+            </w:r>
+            <w:r>
+              <w:rPr>
+                <w:rFonts w:ascii="Arial" w:hAnsi="Arial" w:cs="Arial"/>
+                <w:sz w:val="20"/>
+                <w:szCs w:val="20"/>
+              </w:rPr>
+              <w:t>110</w:t>
             </w:r>
           </w:p>
         </w:tc>
@@ -749,7 +1123,39 @@
                 <w:sz w:val="20"/>
                 <w:szCs w:val="20"/>
               </w:rPr>
-              <w:t>20-25</w:t>
+              <w:t>20</w:t>
+            </w:r>
+            <w:r>
+              <w:rPr>
+                <w:rFonts w:ascii="Arial" w:hAnsi="Arial" w:cs="Arial"/>
+                <w:sz w:val="20"/>
+                <w:szCs w:val="20"/>
+              </w:rPr>
+              <w:t xml:space="preserve"> </w:t>
+            </w:r>
+            <w:r>
+              <w:rPr>
+                <w:rFonts w:ascii="Arial" w:hAnsi="Arial" w:cs="Arial"/>
+                <w:sz w:val="20"/>
+                <w:szCs w:val="20"/>
+              </w:rPr>
+              <w:t>-</w:t>
+            </w:r>
+            <w:r>
+              <w:rPr>
+                <w:rFonts w:ascii="Arial" w:hAnsi="Arial" w:cs="Arial"/>
+                <w:sz w:val="20"/>
+                <w:szCs w:val="20"/>
+              </w:rPr>
+              <w:t xml:space="preserve"> </w:t>
+            </w:r>
+            <w:r>
+              <w:rPr>
+                <w:rFonts w:ascii="Arial" w:hAnsi="Arial" w:cs="Arial"/>
+                <w:sz w:val="20"/>
+                <w:szCs w:val="20"/>
+              </w:rPr>
+              <w:t>25</w:t>
             </w:r>
           </w:p>
         </w:tc>
@@ -774,7 +1180,39 @@
                 <w:sz w:val="20"/>
                 <w:szCs w:val="20"/>
               </w:rPr>
-              <w:t>80-120</w:t>
+              <w:t>80</w:t>
+            </w:r>
+            <w:r>
+              <w:rPr>
+                <w:rFonts w:ascii="Arial" w:hAnsi="Arial" w:cs="Arial"/>
+                <w:sz w:val="20"/>
+                <w:szCs w:val="20"/>
+              </w:rPr>
+              <w:t xml:space="preserve"> </w:t>
+            </w:r>
+            <w:r>
+              <w:rPr>
+                <w:rFonts w:ascii="Arial" w:hAnsi="Arial" w:cs="Arial"/>
+                <w:sz w:val="20"/>
+                <w:szCs w:val="20"/>
+              </w:rPr>
+              <w:t>-</w:t>
+            </w:r>
+            <w:r>
+              <w:rPr>
+                <w:rFonts w:ascii="Arial" w:hAnsi="Arial" w:cs="Arial"/>
+                <w:sz w:val="20"/>
+                <w:szCs w:val="20"/>
+              </w:rPr>
+              <w:t xml:space="preserve"> </w:t>
+            </w:r>
+            <w:r>
+              <w:rPr>
+                <w:rFonts w:ascii="Arial" w:hAnsi="Arial" w:cs="Arial"/>
+                <w:sz w:val="20"/>
+                <w:szCs w:val="20"/>
+              </w:rPr>
+              <w:t>120</w:t>
             </w:r>
           </w:p>
         </w:tc>
@@ -799,7 +1237,39 @@
                 <w:sz w:val="20"/>
                 <w:szCs w:val="20"/>
               </w:rPr>
-              <w:t>90-110</w:t>
+              <w:t>90</w:t>
+            </w:r>
+            <w:r>
+              <w:rPr>
+                <w:rFonts w:ascii="Arial" w:hAnsi="Arial" w:cs="Arial"/>
+                <w:sz w:val="20"/>
+                <w:szCs w:val="20"/>
+              </w:rPr>
+              <w:t xml:space="preserve"> </w:t>
+            </w:r>
+            <w:r>
+              <w:rPr>
+                <w:rFonts w:ascii="Arial" w:hAnsi="Arial" w:cs="Arial"/>
+                <w:sz w:val="20"/>
+                <w:szCs w:val="20"/>
+              </w:rPr>
+              <w:t>-</w:t>
+            </w:r>
+            <w:r>
+              <w:rPr>
+                <w:rFonts w:ascii="Arial" w:hAnsi="Arial" w:cs="Arial"/>
+                <w:sz w:val="20"/>
+                <w:szCs w:val="20"/>
+              </w:rPr>
+              <w:t xml:space="preserve"> </w:t>
+            </w:r>
+            <w:r>
+              <w:rPr>
+                <w:rFonts w:ascii="Arial" w:hAnsi="Arial" w:cs="Arial"/>
+                <w:sz w:val="20"/>
+                <w:szCs w:val="20"/>
+              </w:rPr>
+              <w:t>110</w:t>
             </w:r>
           </w:p>
         </w:tc>
@@ -870,7 +1340,39 @@
                 <w:sz w:val="20"/>
                 <w:szCs w:val="20"/>
               </w:rPr>
-              <w:t>15-20</w:t>
+              <w:t>15</w:t>
+            </w:r>
+            <w:r>
+              <w:rPr>
+                <w:rFonts w:ascii="Arial" w:hAnsi="Arial" w:cs="Arial"/>
+                <w:sz w:val="20"/>
+                <w:szCs w:val="20"/>
+              </w:rPr>
+              <w:t xml:space="preserve"> </w:t>
+            </w:r>
+            <w:r>
+              <w:rPr>
+                <w:rFonts w:ascii="Arial" w:hAnsi="Arial" w:cs="Arial"/>
+                <w:sz w:val="20"/>
+                <w:szCs w:val="20"/>
+              </w:rPr>
+              <w:t>-</w:t>
+            </w:r>
+            <w:r>
+              <w:rPr>
+                <w:rFonts w:ascii="Arial" w:hAnsi="Arial" w:cs="Arial"/>
+                <w:sz w:val="20"/>
+                <w:szCs w:val="20"/>
+              </w:rPr>
+              <w:t xml:space="preserve"> </w:t>
+            </w:r>
+            <w:r>
+              <w:rPr>
+                <w:rFonts w:ascii="Arial" w:hAnsi="Arial" w:cs="Arial"/>
+                <w:sz w:val="20"/>
+                <w:szCs w:val="20"/>
+              </w:rPr>
+              <w:t>20</w:t>
             </w:r>
           </w:p>
         </w:tc>
@@ -898,7 +1400,39 @@
                 <w:sz w:val="20"/>
                 <w:szCs w:val="20"/>
               </w:rPr>
-              <w:t>60-100</w:t>
+              <w:t>60</w:t>
+            </w:r>
+            <w:r>
+              <w:rPr>
+                <w:rFonts w:ascii="Arial" w:hAnsi="Arial" w:cs="Arial"/>
+                <w:sz w:val="20"/>
+                <w:szCs w:val="20"/>
+              </w:rPr>
+              <w:t xml:space="preserve"> </w:t>
+            </w:r>
+            <w:r>
+              <w:rPr>
+                <w:rFonts w:ascii="Arial" w:hAnsi="Arial" w:cs="Arial"/>
+                <w:sz w:val="20"/>
+                <w:szCs w:val="20"/>
+              </w:rPr>
+              <w:t>-</w:t>
+            </w:r>
+            <w:r>
+              <w:rPr>
+                <w:rFonts w:ascii="Arial" w:hAnsi="Arial" w:cs="Arial"/>
+                <w:sz w:val="20"/>
+                <w:szCs w:val="20"/>
+              </w:rPr>
+              <w:t xml:space="preserve"> </w:t>
+            </w:r>
+            <w:r>
+              <w:rPr>
+                <w:rFonts w:ascii="Arial" w:hAnsi="Arial" w:cs="Arial"/>
+                <w:sz w:val="20"/>
+                <w:szCs w:val="20"/>
+              </w:rPr>
+              <w:t>100</w:t>
             </w:r>
           </w:p>
         </w:tc>
@@ -926,7 +1460,39 @@
                 <w:sz w:val="20"/>
                 <w:szCs w:val="20"/>
               </w:rPr>
-              <w:t>100-120</w:t>
+              <w:t>100</w:t>
+            </w:r>
+            <w:r>
+              <w:rPr>
+                <w:rFonts w:ascii="Arial" w:hAnsi="Arial" w:cs="Arial"/>
+                <w:sz w:val="20"/>
+                <w:szCs w:val="20"/>
+              </w:rPr>
+              <w:t xml:space="preserve"> </w:t>
+            </w:r>
+            <w:r>
+              <w:rPr>
+                <w:rFonts w:ascii="Arial" w:hAnsi="Arial" w:cs="Arial"/>
+                <w:sz w:val="20"/>
+                <w:szCs w:val="20"/>
+              </w:rPr>
+              <w:t>-</w:t>
+            </w:r>
+            <w:r>
+              <w:rPr>
+                <w:rFonts w:ascii="Arial" w:hAnsi="Arial" w:cs="Arial"/>
+                <w:sz w:val="20"/>
+                <w:szCs w:val="20"/>
+              </w:rPr>
+              <w:t xml:space="preserve"> </w:t>
+            </w:r>
+            <w:r>
+              <w:rPr>
+                <w:rFonts w:ascii="Arial" w:hAnsi="Arial" w:cs="Arial"/>
+                <w:sz w:val="20"/>
+                <w:szCs w:val="20"/>
+              </w:rPr>
+              <w:t>120</w:t>
             </w:r>
           </w:p>
         </w:tc>
@@ -1262,7 +1828,43 @@
                 <w:szCs w:val="20"/>
                 <w:lang w:val="en-US"/>
               </w:rPr>
-              <w:t>2.8-4.2</w:t>
+              <w:t>2.8</w:t>
+            </w:r>
+            <w:r>
+              <w:rPr>
+                <w:rFonts w:ascii="Arial" w:hAnsi="Arial" w:cs="Arial"/>
+                <w:sz w:val="20"/>
+                <w:szCs w:val="20"/>
+                <w:lang w:val="en-US"/>
+              </w:rPr>
+              <w:t xml:space="preserve"> </w:t>
+            </w:r>
+            <w:r>
+              <w:rPr>
+                <w:rFonts w:ascii="Arial" w:hAnsi="Arial" w:cs="Arial"/>
+                <w:sz w:val="20"/>
+                <w:szCs w:val="20"/>
+                <w:lang w:val="en-US"/>
+              </w:rPr>
+              <w:t>-</w:t>
+            </w:r>
+            <w:r>
+              <w:rPr>
+                <w:rFonts w:ascii="Arial" w:hAnsi="Arial" w:cs="Arial"/>
+                <w:sz w:val="20"/>
+                <w:szCs w:val="20"/>
+                <w:lang w:val="en-US"/>
+              </w:rPr>
+              <w:t xml:space="preserve"> </w:t>
+            </w:r>
+            <w:r>
+              <w:rPr>
+                <w:rFonts w:ascii="Arial" w:hAnsi="Arial" w:cs="Arial"/>
+                <w:sz w:val="20"/>
+                <w:szCs w:val="20"/>
+                <w:lang w:val="en-US"/>
+              </w:rPr>
+              <w:t>4.2</w:t>
             </w:r>
           </w:p>
         </w:tc>
@@ -1292,7 +1894,43 @@
                 <w:szCs w:val="20"/>
                 <w:lang w:val="en-US"/>
               </w:rPr>
-              <w:t>46-54</w:t>
+              <w:t>46</w:t>
+            </w:r>
+            <w:r>
+              <w:rPr>
+                <w:rFonts w:ascii="Arial" w:hAnsi="Arial" w:cs="Arial"/>
+                <w:sz w:val="20"/>
+                <w:szCs w:val="20"/>
+                <w:lang w:val="en-US"/>
+              </w:rPr>
+              <w:t xml:space="preserve"> </w:t>
+            </w:r>
+            <w:r>
+              <w:rPr>
+                <w:rFonts w:ascii="Arial" w:hAnsi="Arial" w:cs="Arial"/>
+                <w:sz w:val="20"/>
+                <w:szCs w:val="20"/>
+                <w:lang w:val="en-US"/>
+              </w:rPr>
+              <w:t>-</w:t>
+            </w:r>
+            <w:r>
+              <w:rPr>
+                <w:rFonts w:ascii="Arial" w:hAnsi="Arial" w:cs="Arial"/>
+                <w:sz w:val="20"/>
+                <w:szCs w:val="20"/>
+                <w:lang w:val="en-US"/>
+              </w:rPr>
+              <w:t xml:space="preserve"> </w:t>
+            </w:r>
+            <w:r>
+              <w:rPr>
+                <w:rFonts w:ascii="Arial" w:hAnsi="Arial" w:cs="Arial"/>
+                <w:sz w:val="20"/>
+                <w:szCs w:val="20"/>
+                <w:lang w:val="en-US"/>
+              </w:rPr>
+              <w:t>54</w:t>
             </w:r>
           </w:p>
         </w:tc>
@@ -1322,7 +1960,43 @@
                 <w:szCs w:val="20"/>
                 <w:lang w:val="en-US"/>
               </w:rPr>
-              <w:t>2.9-4.4</w:t>
+              <w:t>2.9</w:t>
+            </w:r>
+            <w:r>
+              <w:rPr>
+                <w:rFonts w:ascii="Arial" w:hAnsi="Arial" w:cs="Arial"/>
+                <w:sz w:val="20"/>
+                <w:szCs w:val="20"/>
+                <w:lang w:val="en-US"/>
+              </w:rPr>
+              <w:t xml:space="preserve"> </w:t>
+            </w:r>
+            <w:r>
+              <w:rPr>
+                <w:rFonts w:ascii="Arial" w:hAnsi="Arial" w:cs="Arial"/>
+                <w:sz w:val="20"/>
+                <w:szCs w:val="20"/>
+                <w:lang w:val="en-US"/>
+              </w:rPr>
+              <w:t>-</w:t>
+            </w:r>
+            <w:r>
+              <w:rPr>
+                <w:rFonts w:ascii="Arial" w:hAnsi="Arial" w:cs="Arial"/>
+                <w:sz w:val="20"/>
+                <w:szCs w:val="20"/>
+                <w:lang w:val="en-US"/>
+              </w:rPr>
+              <w:t xml:space="preserve"> </w:t>
+            </w:r>
+            <w:r>
+              <w:rPr>
+                <w:rFonts w:ascii="Arial" w:hAnsi="Arial" w:cs="Arial"/>
+                <w:sz w:val="20"/>
+                <w:szCs w:val="20"/>
+                <w:lang w:val="en-US"/>
+              </w:rPr>
+              <w:t>4.4</w:t>
             </w:r>
           </w:p>
         </w:tc>
@@ -1352,7 +2026,43 @@
                 <w:szCs w:val="20"/>
                 <w:lang w:val="en-US"/>
               </w:rPr>
-              <w:t>47-55</w:t>
+              <w:t>47</w:t>
+            </w:r>
+            <w:r>
+              <w:rPr>
+                <w:rFonts w:ascii="Arial" w:hAnsi="Arial" w:cs="Arial"/>
+                <w:sz w:val="20"/>
+                <w:szCs w:val="20"/>
+                <w:lang w:val="en-US"/>
+              </w:rPr>
+              <w:t xml:space="preserve"> </w:t>
+            </w:r>
+            <w:r>
+              <w:rPr>
+                <w:rFonts w:ascii="Arial" w:hAnsi="Arial" w:cs="Arial"/>
+                <w:sz w:val="20"/>
+                <w:szCs w:val="20"/>
+                <w:lang w:val="en-US"/>
+              </w:rPr>
+              <w:t>-</w:t>
+            </w:r>
+            <w:r>
+              <w:rPr>
+                <w:rFonts w:ascii="Arial" w:hAnsi="Arial" w:cs="Arial"/>
+                <w:sz w:val="20"/>
+                <w:szCs w:val="20"/>
+                <w:lang w:val="en-US"/>
+              </w:rPr>
+              <w:t xml:space="preserve"> </w:t>
+            </w:r>
+            <w:r>
+              <w:rPr>
+                <w:rFonts w:ascii="Arial" w:hAnsi="Arial" w:cs="Arial"/>
+                <w:sz w:val="20"/>
+                <w:szCs w:val="20"/>
+                <w:lang w:val="en-US"/>
+              </w:rPr>
+              <w:t>55</w:t>
             </w:r>
           </w:p>
         </w:tc>
@@ -1417,7 +2127,43 @@
                 <w:szCs w:val="20"/>
                 <w:lang w:val="en-US"/>
               </w:rPr>
-              <w:t>4.6-7</w:t>
+              <w:t>4.6</w:t>
+            </w:r>
+            <w:r>
+              <w:rPr>
+                <w:rFonts w:ascii="Arial" w:hAnsi="Arial" w:cs="Arial"/>
+                <w:sz w:val="20"/>
+                <w:szCs w:val="20"/>
+                <w:lang w:val="en-US"/>
+              </w:rPr>
+              <w:t xml:space="preserve"> </w:t>
+            </w:r>
+            <w:r>
+              <w:rPr>
+                <w:rFonts w:ascii="Arial" w:hAnsi="Arial" w:cs="Arial"/>
+                <w:sz w:val="20"/>
+                <w:szCs w:val="20"/>
+                <w:lang w:val="en-US"/>
+              </w:rPr>
+              <w:t>-</w:t>
+            </w:r>
+            <w:r>
+              <w:rPr>
+                <w:rFonts w:ascii="Arial" w:hAnsi="Arial" w:cs="Arial"/>
+                <w:sz w:val="20"/>
+                <w:szCs w:val="20"/>
+                <w:lang w:val="en-US"/>
+              </w:rPr>
+              <w:t xml:space="preserve"> </w:t>
+            </w:r>
+            <w:r>
+              <w:rPr>
+                <w:rFonts w:ascii="Arial" w:hAnsi="Arial" w:cs="Arial"/>
+                <w:sz w:val="20"/>
+                <w:szCs w:val="20"/>
+                <w:lang w:val="en-US"/>
+              </w:rPr>
+              <w:t>7</w:t>
             </w:r>
             <w:r>
               <w:rPr>
@@ -1453,7 +2199,43 @@
                 <w:szCs w:val="20"/>
                 <w:lang w:val="en-US"/>
               </w:rPr>
-              <w:t>56-64</w:t>
+              <w:t>56</w:t>
+            </w:r>
+            <w:r>
+              <w:rPr>
+                <w:rFonts w:ascii="Arial" w:hAnsi="Arial" w:cs="Arial"/>
+                <w:sz w:val="20"/>
+                <w:szCs w:val="20"/>
+                <w:lang w:val="en-US"/>
+              </w:rPr>
+              <w:t xml:space="preserve"> </w:t>
+            </w:r>
+            <w:r>
+              <w:rPr>
+                <w:rFonts w:ascii="Arial" w:hAnsi="Arial" w:cs="Arial"/>
+                <w:sz w:val="20"/>
+                <w:szCs w:val="20"/>
+                <w:lang w:val="en-US"/>
+              </w:rPr>
+              <w:t>-</w:t>
+            </w:r>
+            <w:r>
+              <w:rPr>
+                <w:rFonts w:ascii="Arial" w:hAnsi="Arial" w:cs="Arial"/>
+                <w:sz w:val="20"/>
+                <w:szCs w:val="20"/>
+                <w:lang w:val="en-US"/>
+              </w:rPr>
+              <w:t xml:space="preserve"> </w:t>
+            </w:r>
+            <w:r>
+              <w:rPr>
+                <w:rFonts w:ascii="Arial" w:hAnsi="Arial" w:cs="Arial"/>
+                <w:sz w:val="20"/>
+                <w:szCs w:val="20"/>
+                <w:lang w:val="en-US"/>
+              </w:rPr>
+              <w:t>64</w:t>
             </w:r>
           </w:p>
         </w:tc>
@@ -1480,7 +2262,43 @@
                 <w:szCs w:val="20"/>
                 <w:lang w:val="en-US"/>
               </w:rPr>
-              <w:t>4.8-7.5</w:t>
+              <w:t>4.8</w:t>
+            </w:r>
+            <w:r>
+              <w:rPr>
+                <w:rFonts w:ascii="Arial" w:hAnsi="Arial" w:cs="Arial"/>
+                <w:sz w:val="20"/>
+                <w:szCs w:val="20"/>
+                <w:lang w:val="en-US"/>
+              </w:rPr>
+              <w:t xml:space="preserve"> </w:t>
+            </w:r>
+            <w:r>
+              <w:rPr>
+                <w:rFonts w:ascii="Arial" w:hAnsi="Arial" w:cs="Arial"/>
+                <w:sz w:val="20"/>
+                <w:szCs w:val="20"/>
+                <w:lang w:val="en-US"/>
+              </w:rPr>
+              <w:t>-</w:t>
+            </w:r>
+            <w:r>
+              <w:rPr>
+                <w:rFonts w:ascii="Arial" w:hAnsi="Arial" w:cs="Arial"/>
+                <w:sz w:val="20"/>
+                <w:szCs w:val="20"/>
+                <w:lang w:val="en-US"/>
+              </w:rPr>
+              <w:t xml:space="preserve"> </w:t>
+            </w:r>
+            <w:r>
+              <w:rPr>
+                <w:rFonts w:ascii="Arial" w:hAnsi="Arial" w:cs="Arial"/>
+                <w:sz w:val="20"/>
+                <w:szCs w:val="20"/>
+                <w:lang w:val="en-US"/>
+              </w:rPr>
+              <w:t>7.5</w:t>
             </w:r>
           </w:p>
         </w:tc>
@@ -1507,7 +2325,43 @@
                 <w:szCs w:val="20"/>
                 <w:lang w:val="en-US"/>
               </w:rPr>
-              <w:t>57-66</w:t>
+              <w:t>57</w:t>
+            </w:r>
+            <w:r>
+              <w:rPr>
+                <w:rFonts w:ascii="Arial" w:hAnsi="Arial" w:cs="Arial"/>
+                <w:sz w:val="20"/>
+                <w:szCs w:val="20"/>
+                <w:lang w:val="en-US"/>
+              </w:rPr>
+              <w:t xml:space="preserve"> </w:t>
+            </w:r>
+            <w:r>
+              <w:rPr>
+                <w:rFonts w:ascii="Arial" w:hAnsi="Arial" w:cs="Arial"/>
+                <w:sz w:val="20"/>
+                <w:szCs w:val="20"/>
+                <w:lang w:val="en-US"/>
+              </w:rPr>
+              <w:t>-</w:t>
+            </w:r>
+            <w:r>
+              <w:rPr>
+                <w:rFonts w:ascii="Arial" w:hAnsi="Arial" w:cs="Arial"/>
+                <w:sz w:val="20"/>
+                <w:szCs w:val="20"/>
+                <w:lang w:val="en-US"/>
+              </w:rPr>
+              <w:t xml:space="preserve"> </w:t>
+            </w:r>
+            <w:r>
+              <w:rPr>
+                <w:rFonts w:ascii="Arial" w:hAnsi="Arial" w:cs="Arial"/>
+                <w:sz w:val="20"/>
+                <w:szCs w:val="20"/>
+                <w:lang w:val="en-US"/>
+              </w:rPr>
+              <w:t>66</w:t>
             </w:r>
           </w:p>
         </w:tc>
@@ -1591,7 +2445,34 @@
                 <w:szCs w:val="20"/>
                 <w:lang w:val="en-US"/>
               </w:rPr>
-              <w:t>-9.3</w:t>
+              <w:t xml:space="preserve"> </w:t>
+            </w:r>
+            <w:r>
+              <w:rPr>
+                <w:rFonts w:ascii="Arial" w:hAnsi="Arial" w:cs="Arial"/>
+                <w:sz w:val="20"/>
+                <w:szCs w:val="20"/>
+                <w:lang w:val="en-US"/>
+              </w:rPr>
+              <w:t>-</w:t>
+            </w:r>
+            <w:r>
+              <w:rPr>
+                <w:rFonts w:ascii="Arial" w:hAnsi="Arial" w:cs="Arial"/>
+                <w:sz w:val="20"/>
+                <w:szCs w:val="20"/>
+                <w:lang w:val="en-US"/>
+              </w:rPr>
+              <w:t xml:space="preserve"> </w:t>
+            </w:r>
+            <w:r>
+              <w:rPr>
+                <w:rFonts w:ascii="Arial" w:hAnsi="Arial" w:cs="Arial"/>
+                <w:sz w:val="20"/>
+                <w:szCs w:val="20"/>
+                <w:lang w:val="en-US"/>
+              </w:rPr>
+              <w:t>9.3</w:t>
             </w:r>
           </w:p>
         </w:tc>
@@ -1618,7 +2499,43 @@
                 <w:szCs w:val="20"/>
                 <w:lang w:val="en-US"/>
               </w:rPr>
-              <w:t>62-71</w:t>
+              <w:t>62</w:t>
+            </w:r>
+            <w:r>
+              <w:rPr>
+                <w:rFonts w:ascii="Arial" w:hAnsi="Arial" w:cs="Arial"/>
+                <w:sz w:val="20"/>
+                <w:szCs w:val="20"/>
+                <w:lang w:val="en-US"/>
+              </w:rPr>
+              <w:t xml:space="preserve"> </w:t>
+            </w:r>
+            <w:r>
+              <w:rPr>
+                <w:rFonts w:ascii="Arial" w:hAnsi="Arial" w:cs="Arial"/>
+                <w:sz w:val="20"/>
+                <w:szCs w:val="20"/>
+                <w:lang w:val="en-US"/>
+              </w:rPr>
+              <w:t>-</w:t>
+            </w:r>
+            <w:r>
+              <w:rPr>
+                <w:rFonts w:ascii="Arial" w:hAnsi="Arial" w:cs="Arial"/>
+                <w:sz w:val="20"/>
+                <w:szCs w:val="20"/>
+                <w:lang w:val="en-US"/>
+              </w:rPr>
+              <w:t xml:space="preserve"> </w:t>
+            </w:r>
+            <w:r>
+              <w:rPr>
+                <w:rFonts w:ascii="Arial" w:hAnsi="Arial" w:cs="Arial"/>
+                <w:sz w:val="20"/>
+                <w:szCs w:val="20"/>
+                <w:lang w:val="en-US"/>
+              </w:rPr>
+              <w:t>71</w:t>
             </w:r>
           </w:p>
         </w:tc>
@@ -1645,7 +2562,43 @@
                 <w:szCs w:val="20"/>
                 <w:lang w:val="en-US"/>
               </w:rPr>
-              <w:t>6.4-10</w:t>
+              <w:t>6.4</w:t>
+            </w:r>
+            <w:r>
+              <w:rPr>
+                <w:rFonts w:ascii="Arial" w:hAnsi="Arial" w:cs="Arial"/>
+                <w:sz w:val="20"/>
+                <w:szCs w:val="20"/>
+                <w:lang w:val="en-US"/>
+              </w:rPr>
+              <w:t xml:space="preserve"> </w:t>
+            </w:r>
+            <w:r>
+              <w:rPr>
+                <w:rFonts w:ascii="Arial" w:hAnsi="Arial" w:cs="Arial"/>
+                <w:sz w:val="20"/>
+                <w:szCs w:val="20"/>
+                <w:lang w:val="en-US"/>
+              </w:rPr>
+              <w:t>-</w:t>
+            </w:r>
+            <w:r>
+              <w:rPr>
+                <w:rFonts w:ascii="Arial" w:hAnsi="Arial" w:cs="Arial"/>
+                <w:sz w:val="20"/>
+                <w:szCs w:val="20"/>
+                <w:lang w:val="en-US"/>
+              </w:rPr>
+              <w:t xml:space="preserve"> </w:t>
+            </w:r>
+            <w:r>
+              <w:rPr>
+                <w:rFonts w:ascii="Arial" w:hAnsi="Arial" w:cs="Arial"/>
+                <w:sz w:val="20"/>
+                <w:szCs w:val="20"/>
+                <w:lang w:val="en-US"/>
+              </w:rPr>
+              <w:t>10</w:t>
             </w:r>
           </w:p>
         </w:tc>
@@ -1681,7 +2634,34 @@
                 <w:szCs w:val="20"/>
                 <w:lang w:val="en-US"/>
               </w:rPr>
-              <w:t>-73</w:t>
+              <w:t xml:space="preserve"> </w:t>
+            </w:r>
+            <w:r>
+              <w:rPr>
+                <w:rFonts w:ascii="Arial" w:hAnsi="Arial" w:cs="Arial"/>
+                <w:sz w:val="20"/>
+                <w:szCs w:val="20"/>
+                <w:lang w:val="en-US"/>
+              </w:rPr>
+              <w:t>-</w:t>
+            </w:r>
+            <w:r>
+              <w:rPr>
+                <w:rFonts w:ascii="Arial" w:hAnsi="Arial" w:cs="Arial"/>
+                <w:sz w:val="20"/>
+                <w:szCs w:val="20"/>
+                <w:lang w:val="en-US"/>
+              </w:rPr>
+              <w:t xml:space="preserve"> </w:t>
+            </w:r>
+            <w:r>
+              <w:rPr>
+                <w:rFonts w:ascii="Arial" w:hAnsi="Arial" w:cs="Arial"/>
+                <w:sz w:val="20"/>
+                <w:szCs w:val="20"/>
+                <w:lang w:val="en-US"/>
+              </w:rPr>
+              <w:t>73</w:t>
             </w:r>
           </w:p>
         </w:tc>
@@ -1764,7 +2744,34 @@
                 <w:szCs w:val="20"/>
                 <w:lang w:val="en-US"/>
               </w:rPr>
-              <w:t>-12</w:t>
+              <w:t xml:space="preserve"> </w:t>
+            </w:r>
+            <w:r>
+              <w:rPr>
+                <w:rFonts w:ascii="Arial" w:hAnsi="Arial" w:cs="Arial"/>
+                <w:sz w:val="20"/>
+                <w:szCs w:val="20"/>
+                <w:lang w:val="en-US"/>
+              </w:rPr>
+              <w:t>-</w:t>
+            </w:r>
+            <w:r>
+              <w:rPr>
+                <w:rFonts w:ascii="Arial" w:hAnsi="Arial" w:cs="Arial"/>
+                <w:sz w:val="20"/>
+                <w:szCs w:val="20"/>
+                <w:lang w:val="en-US"/>
+              </w:rPr>
+              <w:t xml:space="preserve"> </w:t>
+            </w:r>
+            <w:r>
+              <w:rPr>
+                <w:rFonts w:ascii="Arial" w:hAnsi="Arial" w:cs="Arial"/>
+                <w:sz w:val="20"/>
+                <w:szCs w:val="20"/>
+                <w:lang w:val="en-US"/>
+              </w:rPr>
+              <w:t>12</w:t>
             </w:r>
           </w:p>
         </w:tc>
@@ -1791,7 +2798,43 @@
                 <w:szCs w:val="20"/>
                 <w:lang w:val="en-US"/>
               </w:rPr>
-              <w:t>70-80</w:t>
+              <w:t>70</w:t>
+            </w:r>
+            <w:r>
+              <w:rPr>
+                <w:rFonts w:ascii="Arial" w:hAnsi="Arial" w:cs="Arial"/>
+                <w:sz w:val="20"/>
+                <w:szCs w:val="20"/>
+                <w:lang w:val="en-US"/>
+              </w:rPr>
+              <w:t xml:space="preserve"> </w:t>
+            </w:r>
+            <w:r>
+              <w:rPr>
+                <w:rFonts w:ascii="Arial" w:hAnsi="Arial" w:cs="Arial"/>
+                <w:sz w:val="20"/>
+                <w:szCs w:val="20"/>
+                <w:lang w:val="en-US"/>
+              </w:rPr>
+              <w:t>-</w:t>
+            </w:r>
+            <w:r>
+              <w:rPr>
+                <w:rFonts w:ascii="Arial" w:hAnsi="Arial" w:cs="Arial"/>
+                <w:sz w:val="20"/>
+                <w:szCs w:val="20"/>
+                <w:lang w:val="en-US"/>
+              </w:rPr>
+              <w:t xml:space="preserve"> </w:t>
+            </w:r>
+            <w:r>
+              <w:rPr>
+                <w:rFonts w:ascii="Arial" w:hAnsi="Arial" w:cs="Arial"/>
+                <w:sz w:val="20"/>
+                <w:szCs w:val="20"/>
+                <w:lang w:val="en-US"/>
+              </w:rPr>
+              <w:t>80</w:t>
             </w:r>
           </w:p>
         </w:tc>
@@ -1816,7 +2859,39 @@
                 <w:sz w:val="20"/>
                 <w:szCs w:val="20"/>
               </w:rPr>
-              <w:t>8.5-13</w:t>
+              <w:t>8.5</w:t>
+            </w:r>
+            <w:r>
+              <w:rPr>
+                <w:rFonts w:ascii="Arial" w:hAnsi="Arial" w:cs="Arial"/>
+                <w:sz w:val="20"/>
+                <w:szCs w:val="20"/>
+              </w:rPr>
+              <w:t xml:space="preserve"> </w:t>
+            </w:r>
+            <w:r>
+              <w:rPr>
+                <w:rFonts w:ascii="Arial" w:hAnsi="Arial" w:cs="Arial"/>
+                <w:sz w:val="20"/>
+                <w:szCs w:val="20"/>
+              </w:rPr>
+              <w:t>-</w:t>
+            </w:r>
+            <w:r>
+              <w:rPr>
+                <w:rFonts w:ascii="Arial" w:hAnsi="Arial" w:cs="Arial"/>
+                <w:sz w:val="20"/>
+                <w:szCs w:val="20"/>
+              </w:rPr>
+              <w:t xml:space="preserve"> </w:t>
+            </w:r>
+            <w:r>
+              <w:rPr>
+                <w:rFonts w:ascii="Arial" w:hAnsi="Arial" w:cs="Arial"/>
+                <w:sz w:val="20"/>
+                <w:szCs w:val="20"/>
+              </w:rPr>
+              <w:t>13</w:t>
             </w:r>
           </w:p>
         </w:tc>
@@ -1841,7 +2916,39 @@
                 <w:sz w:val="20"/>
                 <w:szCs w:val="20"/>
               </w:rPr>
-              <w:t>71-82</w:t>
+              <w:t>71</w:t>
+            </w:r>
+            <w:r>
+              <w:rPr>
+                <w:rFonts w:ascii="Arial" w:hAnsi="Arial" w:cs="Arial"/>
+                <w:sz w:val="20"/>
+                <w:szCs w:val="20"/>
+              </w:rPr>
+              <w:t xml:space="preserve"> </w:t>
+            </w:r>
+            <w:r>
+              <w:rPr>
+                <w:rFonts w:ascii="Arial" w:hAnsi="Arial" w:cs="Arial"/>
+                <w:sz w:val="20"/>
+                <w:szCs w:val="20"/>
+              </w:rPr>
+              <w:t>-</w:t>
+            </w:r>
+            <w:r>
+              <w:rPr>
+                <w:rFonts w:ascii="Arial" w:hAnsi="Arial" w:cs="Arial"/>
+                <w:sz w:val="20"/>
+                <w:szCs w:val="20"/>
+              </w:rPr>
+              <w:t xml:space="preserve"> </w:t>
+            </w:r>
+            <w:r>
+              <w:rPr>
+                <w:rFonts w:ascii="Arial" w:hAnsi="Arial" w:cs="Arial"/>
+                <w:sz w:val="20"/>
+                <w:szCs w:val="20"/>
+              </w:rPr>
+              <w:t>82</w:t>
             </w:r>
           </w:p>
         </w:tc>
@@ -1903,7 +3010,39 @@
                 <w:sz w:val="20"/>
                 <w:szCs w:val="20"/>
               </w:rPr>
-              <w:t>15-25</w:t>
+              <w:t>15</w:t>
+            </w:r>
+            <w:r>
+              <w:rPr>
+                <w:rFonts w:ascii="Arial" w:hAnsi="Arial" w:cs="Arial"/>
+                <w:sz w:val="20"/>
+                <w:szCs w:val="20"/>
+              </w:rPr>
+              <w:t xml:space="preserve"> </w:t>
+            </w:r>
+            <w:r>
+              <w:rPr>
+                <w:rFonts w:ascii="Arial" w:hAnsi="Arial" w:cs="Arial"/>
+                <w:sz w:val="20"/>
+                <w:szCs w:val="20"/>
+              </w:rPr>
+              <w:t>-</w:t>
+            </w:r>
+            <w:r>
+              <w:rPr>
+                <w:rFonts w:ascii="Arial" w:hAnsi="Arial" w:cs="Arial"/>
+                <w:sz w:val="20"/>
+                <w:szCs w:val="20"/>
+              </w:rPr>
+              <w:t xml:space="preserve"> </w:t>
+            </w:r>
+            <w:r>
+              <w:rPr>
+                <w:rFonts w:ascii="Arial" w:hAnsi="Arial" w:cs="Arial"/>
+                <w:sz w:val="20"/>
+                <w:szCs w:val="20"/>
+              </w:rPr>
+              <w:t>25</w:t>
             </w:r>
           </w:p>
         </w:tc>
@@ -1928,7 +3067,39 @@
                 <w:sz w:val="20"/>
                 <w:szCs w:val="20"/>
               </w:rPr>
-              <w:t>102-120</w:t>
+              <w:t>102</w:t>
+            </w:r>
+            <w:r>
+              <w:rPr>
+                <w:rFonts w:ascii="Arial" w:hAnsi="Arial" w:cs="Arial"/>
+                <w:sz w:val="20"/>
+                <w:szCs w:val="20"/>
+              </w:rPr>
+              <w:t xml:space="preserve"> </w:t>
+            </w:r>
+            <w:r>
+              <w:rPr>
+                <w:rFonts w:ascii="Arial" w:hAnsi="Arial" w:cs="Arial"/>
+                <w:sz w:val="20"/>
+                <w:szCs w:val="20"/>
+              </w:rPr>
+              <w:t>-</w:t>
+            </w:r>
+            <w:r>
+              <w:rPr>
+                <w:rFonts w:ascii="Arial" w:hAnsi="Arial" w:cs="Arial"/>
+                <w:sz w:val="20"/>
+                <w:szCs w:val="20"/>
+              </w:rPr>
+              <w:t xml:space="preserve"> </w:t>
+            </w:r>
+            <w:r>
+              <w:rPr>
+                <w:rFonts w:ascii="Arial" w:hAnsi="Arial" w:cs="Arial"/>
+                <w:sz w:val="20"/>
+                <w:szCs w:val="20"/>
+              </w:rPr>
+              <w:t>120</w:t>
             </w:r>
           </w:p>
         </w:tc>
@@ -1953,7 +3124,39 @@
                 <w:sz w:val="20"/>
                 <w:szCs w:val="20"/>
               </w:rPr>
-              <w:t>15.5-25</w:t>
+              <w:t>15.5</w:t>
+            </w:r>
+            <w:r>
+              <w:rPr>
+                <w:rFonts w:ascii="Arial" w:hAnsi="Arial" w:cs="Arial"/>
+                <w:sz w:val="20"/>
+                <w:szCs w:val="20"/>
+              </w:rPr>
+              <w:t xml:space="preserve"> </w:t>
+            </w:r>
+            <w:r>
+              <w:rPr>
+                <w:rFonts w:ascii="Arial" w:hAnsi="Arial" w:cs="Arial"/>
+                <w:sz w:val="20"/>
+                <w:szCs w:val="20"/>
+              </w:rPr>
+              <w:t>-</w:t>
+            </w:r>
+            <w:r>
+              <w:rPr>
+                <w:rFonts w:ascii="Arial" w:hAnsi="Arial" w:cs="Arial"/>
+                <w:sz w:val="20"/>
+                <w:szCs w:val="20"/>
+              </w:rPr>
+              <w:t xml:space="preserve"> </w:t>
+            </w:r>
+            <w:r>
+              <w:rPr>
+                <w:rFonts w:ascii="Arial" w:hAnsi="Arial" w:cs="Arial"/>
+                <w:sz w:val="20"/>
+                <w:szCs w:val="20"/>
+              </w:rPr>
+              <w:t>25</w:t>
             </w:r>
           </w:p>
         </w:tc>
@@ -1978,7 +3181,39 @@
                 <w:sz w:val="20"/>
                 <w:szCs w:val="20"/>
               </w:rPr>
-              <w:t>110-112</w:t>
+              <w:t>110</w:t>
+            </w:r>
+            <w:r>
+              <w:rPr>
+                <w:rFonts w:ascii="Arial" w:hAnsi="Arial" w:cs="Arial"/>
+                <w:sz w:val="20"/>
+                <w:szCs w:val="20"/>
+              </w:rPr>
+              <w:t xml:space="preserve"> </w:t>
+            </w:r>
+            <w:r>
+              <w:rPr>
+                <w:rFonts w:ascii="Arial" w:hAnsi="Arial" w:cs="Arial"/>
+                <w:sz w:val="20"/>
+                <w:szCs w:val="20"/>
+              </w:rPr>
+              <w:t>-</w:t>
+            </w:r>
+            <w:r>
+              <w:rPr>
+                <w:rFonts w:ascii="Arial" w:hAnsi="Arial" w:cs="Arial"/>
+                <w:sz w:val="20"/>
+                <w:szCs w:val="20"/>
+              </w:rPr>
+              <w:t xml:space="preserve"> </w:t>
+            </w:r>
+            <w:r>
+              <w:rPr>
+                <w:rFonts w:ascii="Arial" w:hAnsi="Arial" w:cs="Arial"/>
+                <w:sz w:val="20"/>
+                <w:szCs w:val="20"/>
+              </w:rPr>
+              <w:t>112</w:t>
             </w:r>
           </w:p>
         </w:tc>
@@ -2041,7 +3276,39 @@
                 <w:sz w:val="20"/>
                 <w:szCs w:val="20"/>
               </w:rPr>
-              <w:t>46-80</w:t>
+              <w:t>46</w:t>
+            </w:r>
+            <w:r>
+              <w:rPr>
+                <w:rFonts w:ascii="Arial" w:hAnsi="Arial" w:cs="Arial"/>
+                <w:sz w:val="20"/>
+                <w:szCs w:val="20"/>
+              </w:rPr>
+              <w:t xml:space="preserve"> </w:t>
+            </w:r>
+            <w:r>
+              <w:rPr>
+                <w:rFonts w:ascii="Arial" w:hAnsi="Arial" w:cs="Arial"/>
+                <w:sz w:val="20"/>
+                <w:szCs w:val="20"/>
+              </w:rPr>
+              <w:t>-</w:t>
+            </w:r>
+            <w:r>
+              <w:rPr>
+                <w:rFonts w:ascii="Arial" w:hAnsi="Arial" w:cs="Arial"/>
+                <w:sz w:val="20"/>
+                <w:szCs w:val="20"/>
+              </w:rPr>
+              <w:t xml:space="preserve"> </w:t>
+            </w:r>
+            <w:r>
+              <w:rPr>
+                <w:rFonts w:ascii="Arial" w:hAnsi="Arial" w:cs="Arial"/>
+                <w:sz w:val="20"/>
+                <w:szCs w:val="20"/>
+              </w:rPr>
+              <w:t>80</w:t>
             </w:r>
           </w:p>
         </w:tc>
@@ -2069,7 +3336,39 @@
                 <w:sz w:val="20"/>
                 <w:szCs w:val="20"/>
               </w:rPr>
-              <w:t>156-180</w:t>
+              <w:t>156</w:t>
+            </w:r>
+            <w:r>
+              <w:rPr>
+                <w:rFonts w:ascii="Arial" w:hAnsi="Arial" w:cs="Arial"/>
+                <w:sz w:val="20"/>
+                <w:szCs w:val="20"/>
+              </w:rPr>
+              <w:t xml:space="preserve"> </w:t>
+            </w:r>
+            <w:r>
+              <w:rPr>
+                <w:rFonts w:ascii="Arial" w:hAnsi="Arial" w:cs="Arial"/>
+                <w:sz w:val="20"/>
+                <w:szCs w:val="20"/>
+              </w:rPr>
+              <w:t>-</w:t>
+            </w:r>
+            <w:r>
+              <w:rPr>
+                <w:rFonts w:ascii="Arial" w:hAnsi="Arial" w:cs="Arial"/>
+                <w:sz w:val="20"/>
+                <w:szCs w:val="20"/>
+              </w:rPr>
+              <w:t xml:space="preserve"> </w:t>
+            </w:r>
+            <w:r>
+              <w:rPr>
+                <w:rFonts w:ascii="Arial" w:hAnsi="Arial" w:cs="Arial"/>
+                <w:sz w:val="20"/>
+                <w:szCs w:val="20"/>
+              </w:rPr>
+              <w:t>180</w:t>
             </w:r>
           </w:p>
         </w:tc>
@@ -2097,7 +3396,39 @@
                 <w:sz w:val="20"/>
                 <w:szCs w:val="20"/>
               </w:rPr>
-              <w:t>55-94</w:t>
+              <w:t>55</w:t>
+            </w:r>
+            <w:r>
+              <w:rPr>
+                <w:rFonts w:ascii="Arial" w:hAnsi="Arial" w:cs="Arial"/>
+                <w:sz w:val="20"/>
+                <w:szCs w:val="20"/>
+              </w:rPr>
+              <w:t xml:space="preserve"> </w:t>
+            </w:r>
+            <w:r>
+              <w:rPr>
+                <w:rFonts w:ascii="Arial" w:hAnsi="Arial" w:cs="Arial"/>
+                <w:sz w:val="20"/>
+                <w:szCs w:val="20"/>
+              </w:rPr>
+              <w:t>-</w:t>
+            </w:r>
+            <w:r>
+              <w:rPr>
+                <w:rFonts w:ascii="Arial" w:hAnsi="Arial" w:cs="Arial"/>
+                <w:sz w:val="20"/>
+                <w:szCs w:val="20"/>
+              </w:rPr>
+              <w:t xml:space="preserve"> </w:t>
+            </w:r>
+            <w:r>
+              <w:rPr>
+                <w:rFonts w:ascii="Arial" w:hAnsi="Arial" w:cs="Arial"/>
+                <w:sz w:val="20"/>
+                <w:szCs w:val="20"/>
+              </w:rPr>
+              <w:t>94</w:t>
             </w:r>
           </w:p>
         </w:tc>
@@ -2125,7 +3456,39 @@
                 <w:sz w:val="20"/>
                 <w:szCs w:val="20"/>
               </w:rPr>
-              <w:t>167-194</w:t>
+              <w:t>167</w:t>
+            </w:r>
+            <w:r>
+              <w:rPr>
+                <w:rFonts w:ascii="Arial" w:hAnsi="Arial" w:cs="Arial"/>
+                <w:sz w:val="20"/>
+                <w:szCs w:val="20"/>
+              </w:rPr>
+              <w:t xml:space="preserve"> </w:t>
+            </w:r>
+            <w:r>
+              <w:rPr>
+                <w:rFonts w:ascii="Arial" w:hAnsi="Arial" w:cs="Arial"/>
+                <w:sz w:val="20"/>
+                <w:szCs w:val="20"/>
+              </w:rPr>
+              <w:t>-</w:t>
+            </w:r>
+            <w:r>
+              <w:rPr>
+                <w:rFonts w:ascii="Arial" w:hAnsi="Arial" w:cs="Arial"/>
+                <w:sz w:val="20"/>
+                <w:szCs w:val="20"/>
+              </w:rPr>
+              <w:t xml:space="preserve"> </w:t>
+            </w:r>
+            <w:r>
+              <w:rPr>
+                <w:rFonts w:ascii="Arial" w:hAnsi="Arial" w:cs="Arial"/>
+                <w:sz w:val="20"/>
+                <w:szCs w:val="20"/>
+              </w:rPr>
+              <w:t>194</w:t>
             </w:r>
           </w:p>
         </w:tc>
@@ -2957,7 +4320,63 @@
                 <w:szCs w:val="20"/>
                 <w:lang w:val="en-US"/>
               </w:rPr>
-              <w:t>115-120</w:t>
+              <w:t>11</w:t>
+            </w:r>
+            <w:r>
+              <w:rPr>
+                <w:rFonts w:ascii="Arial" w:hAnsi="Arial" w:cs="Arial"/>
+                <w:sz w:val="20"/>
+                <w:szCs w:val="20"/>
+                <w:lang w:val="en-US"/>
+              </w:rPr>
+              <w:t>0</w:t>
+            </w:r>
+            <w:r>
+              <w:rPr>
+                <w:rFonts w:ascii="Arial" w:hAnsi="Arial" w:cs="Arial"/>
+                <w:sz w:val="20"/>
+                <w:szCs w:val="20"/>
+                <w:lang w:val="en-US"/>
+              </w:rPr>
+              <w:t xml:space="preserve"> </w:t>
+            </w:r>
+            <w:r>
+              <w:rPr>
+                <w:rFonts w:ascii="Arial" w:hAnsi="Arial" w:cs="Arial"/>
+                <w:sz w:val="20"/>
+                <w:szCs w:val="20"/>
+                <w:lang w:val="en-US"/>
+              </w:rPr>
+              <w:t>-</w:t>
+            </w:r>
+            <w:r>
+              <w:rPr>
+                <w:rFonts w:ascii="Arial" w:hAnsi="Arial" w:cs="Arial"/>
+                <w:sz w:val="20"/>
+                <w:szCs w:val="20"/>
+                <w:lang w:val="en-US"/>
+              </w:rPr>
+              <w:t xml:space="preserve"> </w:t>
+            </w:r>
+            <w:bookmarkStart w:id="0" w:name="_GoBack"/>
+            <w:bookmarkEnd w:id="0"/>
+            <w:r>
+              <w:rPr>
+                <w:rFonts w:ascii="Arial" w:hAnsi="Arial" w:cs="Arial"/>
+                <w:sz w:val="20"/>
+                <w:szCs w:val="20"/>
+                <w:lang w:val="en-US"/>
+              </w:rPr>
+              <w:t>12</w:t>
+            </w:r>
+            <w:r>
+              <w:rPr>
+                <w:rFonts w:ascii="Arial" w:hAnsi="Arial" w:cs="Arial"/>
+                <w:sz w:val="20"/>
+                <w:szCs w:val="20"/>
+                <w:lang w:val="en-US"/>
+              </w:rPr>
+              <w:t>5</w:t>
             </w:r>
           </w:p>
         </w:tc>
@@ -3193,29 +4612,7 @@
                 <w:szCs w:val="20"/>
                 <w:lang w:val="en-US"/>
               </w:rPr>
-              <w:t xml:space="preserve">▲ Urine / </w:t>
-            </w:r>
-            <w:proofErr w:type="spellStart"/>
-            <w:r>
-              <w:rPr>
-                <w:rFonts w:ascii="Arial" w:hAnsi="Arial" w:cs="Arial"/>
-                <w:b/>
-                <w:sz w:val="20"/>
-                <w:szCs w:val="20"/>
-                <w:lang w:val="en-US"/>
-              </w:rPr>
-              <w:t>Oliguri</w:t>
-            </w:r>
-            <w:proofErr w:type="spellEnd"/>
-            <w:r>
-              <w:rPr>
-                <w:rFonts w:ascii="Arial" w:hAnsi="Arial" w:cs="Arial"/>
-                <w:b/>
-                <w:sz w:val="20"/>
-                <w:szCs w:val="20"/>
-                <w:lang w:val="en-US"/>
-              </w:rPr>
-              <w:t xml:space="preserve"> ▼</w:t>
+              <w:t>▲ Urine / Oliguri ▼</w:t>
             </w:r>
           </w:p>
         </w:tc>
